--- a/Documentation/ITC309 Software Development Project 2/Iterations/Iteration 3/Iteration 3 Review 3.2.docx
+++ b/Documentation/ITC309 Software Development Project 2/Iterations/Iteration 3/Iteration 3 Review 3.2.docx
@@ -24,30 +24,22 @@
         <w:pStyle w:val="Heading2"/>
         <w:jc w:val="center"/>
       </w:pPr>
-      <w:r>
-        <w:fldChar w:fldCharType="begin"/>
-      </w:r>
-      <w:r>
-        <w:instrText xml:space="preserve"> TITLE  \* MERGEFORMAT </w:instrText>
-      </w:r>
-      <w:r>
-        <w:fldChar w:fldCharType="separate"/>
-      </w:r>
-      <w:r>
-        <w:t xml:space="preserve">Iteration </w:t>
-      </w:r>
-      <w:r>
-        <w:t>3</w:t>
-      </w:r>
-      <w:r>
-        <w:t xml:space="preserve"> </w:t>
-      </w:r>
-      <w:r>
-        <w:t>Plan</w:t>
-      </w:r>
-      <w:r>
-        <w:fldChar w:fldCharType="end"/>
-      </w:r>
+      <w:fldSimple w:instr=" TITLE  \* MERGEFORMAT ">
+        <w:r>
+          <w:t xml:space="preserve">Iteration </w:t>
+        </w:r>
+        <w:r>
+          <w:t>3</w:t>
+        </w:r>
+        <w:r>
+          <w:t xml:space="preserve"> </w:t>
+        </w:r>
+        <w:r>
+          <w:t>Review</w:t>
+        </w:r>
+        <w:bookmarkStart w:id="0" w:name="_GoBack"/>
+        <w:bookmarkEnd w:id="0"/>
+      </w:fldSimple>
     </w:p>
     <w:p>
       <w:pPr>
@@ -1314,10 +1306,7 @@
     <w:p/>
     <w:p/>
     <w:p/>
-    <w:p>
-      <w:bookmarkStart w:id="0" w:name="_GoBack"/>
-      <w:bookmarkEnd w:id="0"/>
-    </w:p>
+    <w:p/>
     <w:p/>
     <w:p/>
     <w:p/>
